--- a/Software Requirements Specification.docx
+++ b/Software Requirements Specification.docx
@@ -123,30 +123,14 @@
           <w:b/>
           <w:sz w:val="48"/>
         </w:rPr>
-        <w:t xml:space="preserve">Course </w:t>
-      </w:r>
-      <w:proofErr w:type="gramStart"/>
+        <w:t>Course Code</w:t>
+      </w:r>
       <w:r>
         <w:rPr>
           <w:b/>
           <w:sz w:val="48"/>
         </w:rPr>
-        <w:t>Code</w:t>
-      </w:r>
-      <w:r>
-        <w:rPr>
-          <w:b/>
-          <w:sz w:val="48"/>
-        </w:rPr>
-        <w:t xml:space="preserve"> :</w:t>
-      </w:r>
-      <w:proofErr w:type="gramEnd"/>
-      <w:r>
-        <w:rPr>
-          <w:b/>
-          <w:sz w:val="48"/>
-        </w:rPr>
-        <w:t xml:space="preserve"> </w:t>
+        <w:t xml:space="preserve"> : </w:t>
       </w:r>
       <w:r>
         <w:rPr>
@@ -204,69 +188,42 @@
         </w:rPr>
         <w:br/>
       </w:r>
-      <w:proofErr w:type="gramStart"/>
       <w:r>
         <w:rPr>
           <w:bCs/>
           <w:sz w:val="32"/>
           <w:szCs w:val="32"/>
         </w:rPr>
-        <w:t>1)</w:t>
-      </w:r>
-      <w:r>
+        <w:t>1)FRONT END WEB DEVELOPER</w:t>
+      </w:r>
+    </w:p>
+    <w:p>
+      <w:pPr>
+        <w:jc w:val="center"/>
         <w:rPr>
           <w:bCs/>
           <w:sz w:val="32"/>
-          <w:szCs w:val="32"/>
-        </w:rPr>
-        <w:t>FRONT</w:t>
-      </w:r>
-      <w:proofErr w:type="gramEnd"/>
+        </w:rPr>
+      </w:pPr>
       <w:r>
         <w:rPr>
           <w:bCs/>
           <w:sz w:val="32"/>
-          <w:szCs w:val="32"/>
-        </w:rPr>
-        <w:t xml:space="preserve"> END WEB DEVELOPER</w:t>
-      </w:r>
-    </w:p>
-    <w:p>
-      <w:pPr>
-        <w:jc w:val="center"/>
+        </w:rPr>
+        <w:t>2)</w:t>
+      </w:r>
+      <w:r>
+        <w:rPr>
+          <w:bCs/>
+        </w:rPr>
+        <w:t xml:space="preserve"> </w:t>
+      </w:r>
+      <w:r>
         <w:rPr>
           <w:bCs/>
           <w:sz w:val="32"/>
         </w:rPr>
-      </w:pPr>
-      <w:r>
-        <w:rPr>
-          <w:bCs/>
-          <w:sz w:val="32"/>
-        </w:rPr>
-        <w:t>2)</w:t>
-      </w:r>
-      <w:r>
-        <w:rPr>
-          <w:bCs/>
-        </w:rPr>
-        <w:t xml:space="preserve"> </w:t>
-      </w:r>
-      <w:proofErr w:type="gramStart"/>
-      <w:r>
-        <w:rPr>
-          <w:bCs/>
-          <w:sz w:val="32"/>
-        </w:rPr>
-        <w:t>SERVER SIDE</w:t>
-      </w:r>
-      <w:proofErr w:type="gramEnd"/>
-      <w:r>
-        <w:rPr>
-          <w:bCs/>
-          <w:sz w:val="32"/>
-        </w:rPr>
-        <w:t xml:space="preserve"> SCRIPTING</w:t>
+        <w:t>SERVER SIDE SCRIPTING</w:t>
       </w:r>
     </w:p>
     <w:p>
@@ -2445,16 +2402,11 @@
     </w:p>
     <w:p>
       <w:r>
-        <w:t xml:space="preserve">The purpose of this Software Requirements Specification (SRS) document is to detail the requirements for the development of a "To-Do List Application with Task Prioritization". It is intended for software developers, testers, project managers, and end users. This document outlines the functional and non-functional requirements to ensure the application meets user needs for organizing, prioritizing, and tracking tasks </w:t>
-      </w:r>
-      <w:proofErr w:type="gramStart"/>
-      <w:r>
-        <w:t>effectively.</w:t>
+        <w:t>The purpose of this Software Requirements Specification (SRS) document is to detail the requirements for the development of a "To-Do List Application with Task Prioritization". It is intended for software developers, testers, project managers, and end users. This document outlines the functional and non-functional requirements to ensure the application meets user needs for organizing, prioritizing, and tracking tasks effectively.</w:t>
       </w:r>
       <w:r>
         <w:t>.</w:t>
       </w:r>
-      <w:proofErr w:type="gramEnd"/>
     </w:p>
     <w:p>
       <w:pPr>
@@ -2684,43 +2636,23 @@
       </w:r>
     </w:p>
     <w:p>
-      <w:proofErr w:type="gramStart"/>
-      <w:r>
-        <w:t>UI :</w:t>
-      </w:r>
-      <w:proofErr w:type="gramEnd"/>
-      <w:r>
-        <w:t xml:space="preserve"> User Interface </w:t>
-      </w:r>
-    </w:p>
-    <w:p>
-      <w:proofErr w:type="gramStart"/>
-      <w:r>
-        <w:t>CRUD :</w:t>
-      </w:r>
-      <w:proofErr w:type="gramEnd"/>
-      <w:r>
-        <w:t xml:space="preserve"> Create, Read, Update, Delete </w:t>
-      </w:r>
-    </w:p>
-    <w:p>
-      <w:proofErr w:type="gramStart"/>
-      <w:r>
-        <w:t>Task :</w:t>
-      </w:r>
-      <w:proofErr w:type="gramEnd"/>
-      <w:r>
-        <w:t xml:space="preserve"> A unit of work defined by the user</w:t>
-      </w:r>
-    </w:p>
-    <w:p>
-      <w:proofErr w:type="gramStart"/>
-      <w:r>
-        <w:t>Priority :</w:t>
-      </w:r>
-      <w:proofErr w:type="gramEnd"/>
-      <w:r>
-        <w:t xml:space="preserve"> Level of importance assigned to a task (e.g., High, Medium, Low)</w:t>
+      <w:r>
+        <w:t xml:space="preserve">UI : User Interface </w:t>
+      </w:r>
+    </w:p>
+    <w:p>
+      <w:r>
+        <w:t xml:space="preserve">CRUD : Create, Read, Update, Delete </w:t>
+      </w:r>
+    </w:p>
+    <w:p>
+      <w:r>
+        <w:t>Task : A unit of work defined by the user</w:t>
+      </w:r>
+    </w:p>
+    <w:p>
+      <w:r>
+        <w:t>Priority : Level of importance assigned to a task (e.g., High, Medium, Low)</w:t>
       </w:r>
     </w:p>
     <w:p>
@@ -2737,33 +2669,18 @@
       <w:bookmarkEnd w:id="9"/>
     </w:p>
     <w:p>
-      <w:proofErr w:type="gramStart"/>
-      <w:r>
-        <w:t>  IEEE</w:t>
-      </w:r>
-      <w:proofErr w:type="gramEnd"/>
-      <w:r>
-        <w:t xml:space="preserve"> Std 830-1998, IEEE Recommended Practice for Software Requirements Specifications.</w:t>
-      </w:r>
-    </w:p>
-    <w:p>
-      <w:proofErr w:type="gramStart"/>
-      <w:r>
-        <w:t>  Course</w:t>
-      </w:r>
-      <w:proofErr w:type="gramEnd"/>
-      <w:r>
-        <w:t xml:space="preserve"> materials from [Insert Course Name and Instructor Name]</w:t>
-      </w:r>
-    </w:p>
-    <w:p>
-      <w:proofErr w:type="gramStart"/>
-      <w:r>
-        <w:t>  Online</w:t>
-      </w:r>
-      <w:proofErr w:type="gramEnd"/>
-      <w:r>
-        <w:t xml:space="preserve"> documentation on UX principles for task management tools.</w:t>
+      <w:r>
+        <w:t>  IEEE Std 830-1998, IEEE Recommended Practice for Software Requirements Specifications.</w:t>
+      </w:r>
+    </w:p>
+    <w:p>
+      <w:r>
+        <w:t>  Course materials from [Insert Course Name and Instructor Name]</w:t>
+      </w:r>
+    </w:p>
+    <w:p>
+      <w:r>
+        <w:t>  Online documentation on UX principles for task management tools.</w:t>
       </w:r>
     </w:p>
     <w:p>
@@ -2806,7 +2723,6 @@
         <w:pStyle w:val="Heading1"/>
       </w:pPr>
       <w:r>
-        <w:lastRenderedPageBreak/>
         <w:t>2. General Description</w:t>
       </w:r>
       <w:bookmarkEnd w:id="12"/>
@@ -2870,7 +2786,15 @@
           <w:b w:val="0"/>
           <w:sz w:val="24"/>
         </w:rPr>
-        <w:t xml:space="preserve"> is a standalone software product designed to assist users in efficiently managing their daily tasks. The system is designed to function on both desktop and mobile platforms and does not depend on any pre-existing system. It follows a user-centered design to ensure a smooth and intuitive experience.</w:t>
+        <w:t xml:space="preserve"> is a standalone software product designed to assist users in efficiently managing their daily tasks. The system is designed to function on both </w:t>
+      </w:r>
+      <w:r>
+        <w:rPr>
+          <w:b w:val="0"/>
+          <w:sz w:val="24"/>
+        </w:rPr>
+        <w:lastRenderedPageBreak/>
+        <w:t>desktop and mobile platforms and does not depend on any pre-existing system. It follows a user-centered design to ensure a smooth and intuitive experience.</w:t>
       </w:r>
     </w:p>
     <w:p>
@@ -3211,7 +3135,6 @@
         <w:pStyle w:val="Heading2"/>
       </w:pPr>
       <w:r>
-        <w:lastRenderedPageBreak/>
         <w:t>2.5 Assumptions and Dependencies</w:t>
       </w:r>
       <w:bookmarkEnd w:id="22"/>
@@ -3305,6 +3228,7 @@
         <w:pStyle w:val="Heading1"/>
       </w:pPr>
       <w:r>
+        <w:lastRenderedPageBreak/>
         <w:t>3. Specific Requirements</w:t>
       </w:r>
       <w:bookmarkEnd w:id="24"/>
@@ -3742,7 +3666,6 @@
           <w:sz w:val="24"/>
           <w:szCs w:val="24"/>
         </w:rPr>
-        <w:lastRenderedPageBreak/>
         <w:t>JSON format for data exchange.</w:t>
       </w:r>
     </w:p>
@@ -3763,25 +3686,14 @@
           <w:szCs w:val="24"/>
         </w:rPr>
       </w:pPr>
-      <w:proofErr w:type="spellStart"/>
-      <w:r>
-        <w:rPr>
-          <w:b w:val="0"/>
-          <w:bCs/>
-          <w:sz w:val="24"/>
-          <w:szCs w:val="24"/>
-        </w:rPr>
-        <w:t>WebSockets</w:t>
-      </w:r>
-      <w:proofErr w:type="spellEnd"/>
-      <w:r>
-        <w:rPr>
-          <w:b w:val="0"/>
-          <w:bCs/>
-          <w:sz w:val="24"/>
-          <w:szCs w:val="24"/>
-        </w:rPr>
-        <w:t xml:space="preserve"> (optional) for real-time updates.</w:t>
+      <w:r>
+        <w:rPr>
+          <w:b w:val="0"/>
+          <w:bCs/>
+          <w:sz w:val="24"/>
+          <w:szCs w:val="24"/>
+        </w:rPr>
+        <w:t>WebSockets (optional) for real-time updates.</w:t>
       </w:r>
     </w:p>
     <w:bookmarkEnd w:id="28"/>
@@ -3870,6 +3782,7 @@
           <w:bCs/>
           <w:szCs w:val="24"/>
         </w:rPr>
+        <w:lastRenderedPageBreak/>
         <w:t>This feature allows users to manage their tasks effectively.</w:t>
       </w:r>
     </w:p>
@@ -4154,21 +4067,7 @@
         <w:rPr>
           <w:szCs w:val="24"/>
         </w:rPr>
-        <w:t xml:space="preserve">System schedules and </w:t>
-      </w:r>
-      <w:proofErr w:type="gramStart"/>
-      <w:r>
-        <w:rPr>
-          <w:szCs w:val="24"/>
-        </w:rPr>
-        <w:t>sends</w:t>
-      </w:r>
-      <w:proofErr w:type="gramEnd"/>
-      <w:r>
-        <w:rPr>
-          <w:szCs w:val="24"/>
-        </w:rPr>
-        <w:t xml:space="preserve"> notifications at user-specified times.</w:t>
+        <w:t>System schedules and sends notifications at user-specified times.</w:t>
       </w:r>
     </w:p>
     <w:p>
@@ -4544,27 +4443,7 @@
           <w:sz w:val="24"/>
           <w:szCs w:val="24"/>
         </w:rPr>
-        <w:t xml:space="preserve">Input fields are protected against XSS, CSRF, and SQL/NoSQL </w:t>
-      </w:r>
-      <w:proofErr w:type="gramStart"/>
-      <w:r>
-        <w:rPr>
-          <w:b w:val="0"/>
-          <w:bCs/>
-          <w:sz w:val="24"/>
-          <w:szCs w:val="24"/>
-        </w:rPr>
-        <w:t>injection</w:t>
-      </w:r>
-      <w:proofErr w:type="gramEnd"/>
-      <w:r>
-        <w:rPr>
-          <w:b w:val="0"/>
-          <w:bCs/>
-          <w:sz w:val="24"/>
-          <w:szCs w:val="24"/>
-        </w:rPr>
-        <w:t>.</w:t>
+        <w:t>Input fields are protected against XSS, CSRF, and SQL/NoSQL injection.</w:t>
       </w:r>
     </w:p>
     <w:p>
@@ -4598,25 +4477,14 @@
           <w:szCs w:val="24"/>
         </w:rPr>
       </w:pPr>
-      <w:proofErr w:type="gramStart"/>
-      <w:r>
-        <w:rPr>
-          <w:b w:val="0"/>
-          <w:bCs/>
-          <w:sz w:val="24"/>
-          <w:szCs w:val="24"/>
-        </w:rPr>
-        <w:t>Code</w:t>
-      </w:r>
-      <w:proofErr w:type="gramEnd"/>
-      <w:r>
-        <w:rPr>
-          <w:b w:val="0"/>
-          <w:bCs/>
-          <w:sz w:val="24"/>
-          <w:szCs w:val="24"/>
-        </w:rPr>
-        <w:t xml:space="preserve"> must be modular with separation of concerns.</w:t>
+      <w:r>
+        <w:rPr>
+          <w:b w:val="0"/>
+          <w:bCs/>
+          <w:sz w:val="24"/>
+          <w:szCs w:val="24"/>
+        </w:rPr>
+        <w:t>Code must be modular with separation of concerns.</w:t>
       </w:r>
     </w:p>
     <w:p>
@@ -4799,43 +4667,7 @@
           <w:szCs w:val="24"/>
         </w:rPr>
         <w:lastRenderedPageBreak/>
-        <w:t xml:space="preserve">Security: The application must follow security best practices such as input validation, CSRF protection, and password encryption (using PHP’s </w:t>
-      </w:r>
-      <w:proofErr w:type="spellStart"/>
-      <w:r>
-        <w:rPr>
-          <w:b w:val="0"/>
-          <w:sz w:val="24"/>
-          <w:szCs w:val="24"/>
-        </w:rPr>
-        <w:t>password_</w:t>
-      </w:r>
-      <w:proofErr w:type="gramStart"/>
-      <w:r>
-        <w:rPr>
-          <w:b w:val="0"/>
-          <w:sz w:val="24"/>
-          <w:szCs w:val="24"/>
-        </w:rPr>
-        <w:t>hash</w:t>
-      </w:r>
-      <w:proofErr w:type="spellEnd"/>
-      <w:r>
-        <w:rPr>
-          <w:b w:val="0"/>
-          <w:sz w:val="24"/>
-          <w:szCs w:val="24"/>
-        </w:rPr>
-        <w:t>(</w:t>
-      </w:r>
-      <w:proofErr w:type="gramEnd"/>
-      <w:r>
-        <w:rPr>
-          <w:b w:val="0"/>
-          <w:sz w:val="24"/>
-          <w:szCs w:val="24"/>
-        </w:rPr>
-        <w:t>)).</w:t>
+        <w:t>Security: The application must follow security best practices such as input validation, CSRF protection, and password encryption (using PHP’s password_hash()).</w:t>
       </w:r>
     </w:p>
     <w:p>
@@ -4860,25 +4692,7 @@
           <w:sz w:val="24"/>
           <w:szCs w:val="24"/>
         </w:rPr>
-        <w:t xml:space="preserve">Performance: The application must be optimized for performance, ensuring that tasks </w:t>
-      </w:r>
-      <w:proofErr w:type="gramStart"/>
-      <w:r>
-        <w:rPr>
-          <w:b w:val="0"/>
-          <w:sz w:val="24"/>
-          <w:szCs w:val="24"/>
-        </w:rPr>
-        <w:t>load</w:t>
-      </w:r>
-      <w:proofErr w:type="gramEnd"/>
-      <w:r>
-        <w:rPr>
-          <w:b w:val="0"/>
-          <w:sz w:val="24"/>
-          <w:szCs w:val="24"/>
-        </w:rPr>
-        <w:t xml:space="preserve"> in under 3 seconds, even with a larger number of tasks.</w:t>
+        <w:t>Performance: The application must be optimized for performance, ensuring that tasks load in under 3 seconds, even with a larger number of tasks.</w:t>
       </w:r>
     </w:p>
     <w:p>
@@ -4903,25 +4717,7 @@
           <w:sz w:val="24"/>
           <w:szCs w:val="24"/>
         </w:rPr>
-        <w:t xml:space="preserve">Compatibility: The application must be compatible </w:t>
-      </w:r>
-      <w:proofErr w:type="gramStart"/>
-      <w:r>
-        <w:rPr>
-          <w:b w:val="0"/>
-          <w:sz w:val="24"/>
-          <w:szCs w:val="24"/>
-        </w:rPr>
-        <w:t>across</w:t>
-      </w:r>
-      <w:proofErr w:type="gramEnd"/>
-      <w:r>
-        <w:rPr>
-          <w:b w:val="0"/>
-          <w:sz w:val="24"/>
-          <w:szCs w:val="24"/>
-        </w:rPr>
-        <w:t xml:space="preserve"> modern browsers, including Chrome, Firefox, Safari, and Edge.</w:t>
+        <w:t>Compatibility: The application must be compatible across modern browsers, including Chrome, Firefox, Safari, and Edge.</w:t>
       </w:r>
     </w:p>
     <w:p>
@@ -5114,23 +4910,13 @@
           <w:szCs w:val="24"/>
         </w:rPr>
       </w:pPr>
-      <w:proofErr w:type="gramStart"/>
-      <w:r>
-        <w:rPr>
-          <w:b w:val="0"/>
-          <w:sz w:val="24"/>
-          <w:szCs w:val="24"/>
-        </w:rPr>
-        <w:t>Use</w:t>
-      </w:r>
-      <w:proofErr w:type="gramEnd"/>
-      <w:r>
-        <w:rPr>
-          <w:b w:val="0"/>
-          <w:sz w:val="24"/>
-          <w:szCs w:val="24"/>
-        </w:rPr>
-        <w:t xml:space="preserve"> case diagrams will describe the interaction between users and the system. For instance, the "Add Task" use case would show how users can input tasks, set deadlines, and assign priorities.</w:t>
+      <w:r>
+        <w:rPr>
+          <w:b w:val="0"/>
+          <w:sz w:val="24"/>
+          <w:szCs w:val="24"/>
+        </w:rPr>
+        <w:t>Use case diagrams will describe the interaction between users and the system. For instance, the "Add Task" use case would show how users can input tasks, set deadlines, and assign priorities.</w:t>
       </w:r>
     </w:p>
     <w:p>
@@ -5180,43 +4966,7 @@
           <w:sz w:val="24"/>
           <w:szCs w:val="24"/>
         </w:rPr>
-        <w:t xml:space="preserve">The ERD will define how tasks, users, and reminders are stored in the MySQL database. The Task entity will have attributes such as </w:t>
-      </w:r>
-      <w:proofErr w:type="spellStart"/>
-      <w:r>
-        <w:rPr>
-          <w:b w:val="0"/>
-          <w:sz w:val="24"/>
-          <w:szCs w:val="24"/>
-        </w:rPr>
-        <w:t>task_id</w:t>
-      </w:r>
-      <w:proofErr w:type="spellEnd"/>
-      <w:r>
-        <w:rPr>
-          <w:b w:val="0"/>
-          <w:sz w:val="24"/>
-          <w:szCs w:val="24"/>
-        </w:rPr>
-        <w:t xml:space="preserve">, </w:t>
-      </w:r>
-      <w:proofErr w:type="spellStart"/>
-      <w:r>
-        <w:rPr>
-          <w:b w:val="0"/>
-          <w:sz w:val="24"/>
-          <w:szCs w:val="24"/>
-        </w:rPr>
-        <w:t>task_name</w:t>
-      </w:r>
-      <w:proofErr w:type="spellEnd"/>
-      <w:r>
-        <w:rPr>
-          <w:b w:val="0"/>
-          <w:sz w:val="24"/>
-          <w:szCs w:val="24"/>
-        </w:rPr>
-        <w:t>, priority, deadline, etc., and will relate to the User entity and Reminder entity.</w:t>
+        <w:t>The ERD will define how tasks, users, and reminders are stored in the MySQL database. The Task entity will have attributes such as task_id, task_name, priority, deadline, etc., and will relate to the User entity and Reminder entity.</w:t>
       </w:r>
     </w:p>
     <w:p>
@@ -5389,15 +5139,330 @@
         </w:tabs>
       </w:pPr>
       <w:r>
-        <w:t xml:space="preserve">A wireframe </w:t>
-      </w:r>
-      <w:proofErr w:type="gramStart"/>
-      <w:r>
-        <w:t>illustrating</w:t>
-      </w:r>
-      <w:proofErr w:type="gramEnd"/>
-      <w:r>
-        <w:t xml:space="preserve"> the key screens of the application, including the task list page, task creation form, and priority assignment.</w:t>
+        <w:rPr>
+          <w:noProof/>
+        </w:rPr>
+        <w:drawing>
+          <wp:inline distT="0" distB="0" distL="0" distR="0" wp14:anchorId="15376613" wp14:editId="7010733C">
+            <wp:extent cx="5052060" cy="3518136"/>
+            <wp:effectExtent l="0" t="0" r="0" b="6350"/>
+            <wp:docPr id="368612851" name="Picture 2" descr="A screenshot of a login form&#10;&#10;AI-generated content may be incorrect."/>
+            <wp:cNvGraphicFramePr>
+              <a:graphicFrameLocks xmlns:a="http://schemas.openxmlformats.org/drawingml/2006/main" noChangeAspect="1"/>
+            </wp:cNvGraphicFramePr>
+            <a:graphic xmlns:a="http://schemas.openxmlformats.org/drawingml/2006/main">
+              <a:graphicData uri="http://schemas.openxmlformats.org/drawingml/2006/picture">
+                <pic:pic xmlns:pic="http://schemas.openxmlformats.org/drawingml/2006/picture">
+                  <pic:nvPicPr>
+                    <pic:cNvPr id="368612851" name="Picture 2" descr="A screenshot of a login form&#10;&#10;AI-generated content may be incorrect."/>
+                    <pic:cNvPicPr>
+                      <a:picLocks noChangeAspect="1"/>
+                    </pic:cNvPicPr>
+                  </pic:nvPicPr>
+                  <pic:blipFill>
+                    <a:blip r:embed="rId10" cstate="print">
+                      <a:extLst>
+                        <a:ext uri="{28A0092B-C50C-407E-A947-70E740481C1C}">
+                          <a14:useLocalDpi xmlns:a14="http://schemas.microsoft.com/office/drawing/2010/main" val="0"/>
+                        </a:ext>
+                      </a:extLst>
+                    </a:blip>
+                    <a:stretch>
+                      <a:fillRect/>
+                    </a:stretch>
+                  </pic:blipFill>
+                  <pic:spPr>
+                    <a:xfrm>
+                      <a:off x="0" y="0"/>
+                      <a:ext cx="5074005" cy="3533418"/>
+                    </a:xfrm>
+                    <a:prstGeom prst="rect">
+                      <a:avLst/>
+                    </a:prstGeom>
+                  </pic:spPr>
+                </pic:pic>
+              </a:graphicData>
+            </a:graphic>
+          </wp:inline>
+        </w:drawing>
+      </w:r>
+    </w:p>
+    <w:p>
+      <w:pPr>
+        <w:pStyle w:val="ListParagraph"/>
+        <w:numPr>
+          <w:ilvl w:val="0"/>
+          <w:numId w:val="34"/>
+        </w:numPr>
+        <w:tabs>
+          <w:tab w:val="clear" w:pos="720"/>
+        </w:tabs>
+      </w:pPr>
+      <w:r>
+        <w:rPr>
+          <w:noProof/>
+        </w:rPr>
+        <w:lastRenderedPageBreak/>
+        <w:drawing>
+          <wp:inline distT="0" distB="0" distL="0" distR="0" wp14:anchorId="0F8F5F3E" wp14:editId="00A52E03">
+            <wp:extent cx="5005705" cy="4335780"/>
+            <wp:effectExtent l="0" t="0" r="4445" b="7620"/>
+            <wp:docPr id="502969001" name="Picture 3" descr="A screenshot of a login form&#10;&#10;AI-generated content may be incorrect."/>
+            <wp:cNvGraphicFramePr>
+              <a:graphicFrameLocks xmlns:a="http://schemas.openxmlformats.org/drawingml/2006/main" noChangeAspect="1"/>
+            </wp:cNvGraphicFramePr>
+            <a:graphic xmlns:a="http://schemas.openxmlformats.org/drawingml/2006/main">
+              <a:graphicData uri="http://schemas.openxmlformats.org/drawingml/2006/picture">
+                <pic:pic xmlns:pic="http://schemas.openxmlformats.org/drawingml/2006/picture">
+                  <pic:nvPicPr>
+                    <pic:cNvPr id="502969001" name="Picture 3" descr="A screenshot of a login form&#10;&#10;AI-generated content may be incorrect."/>
+                    <pic:cNvPicPr>
+                      <a:picLocks noChangeAspect="1"/>
+                    </pic:cNvPicPr>
+                  </pic:nvPicPr>
+                  <pic:blipFill>
+                    <a:blip r:embed="rId11">
+                      <a:extLst>
+                        <a:ext uri="{28A0092B-C50C-407E-A947-70E740481C1C}">
+                          <a14:useLocalDpi xmlns:a14="http://schemas.microsoft.com/office/drawing/2010/main" val="0"/>
+                        </a:ext>
+                      </a:extLst>
+                    </a:blip>
+                    <a:stretch>
+                      <a:fillRect/>
+                    </a:stretch>
+                  </pic:blipFill>
+                  <pic:spPr>
+                    <a:xfrm>
+                      <a:off x="0" y="0"/>
+                      <a:ext cx="5012821" cy="4341944"/>
+                    </a:xfrm>
+                    <a:prstGeom prst="rect">
+                      <a:avLst/>
+                    </a:prstGeom>
+                  </pic:spPr>
+                </pic:pic>
+              </a:graphicData>
+            </a:graphic>
+          </wp:inline>
+        </w:drawing>
+      </w:r>
+    </w:p>
+    <w:p>
+      <w:pPr>
+        <w:tabs>
+          <w:tab w:val="clear" w:pos="720"/>
+        </w:tabs>
+      </w:pPr>
+    </w:p>
+    <w:p>
+      <w:pPr>
+        <w:numPr>
+          <w:ilvl w:val="0"/>
+          <w:numId w:val="34"/>
+        </w:numPr>
+        <w:tabs>
+          <w:tab w:val="left" w:pos="720"/>
+        </w:tabs>
+      </w:pPr>
+      <w:r>
+        <w:br/>
+      </w:r>
+      <w:r>
+        <w:rPr>
+          <w:noProof/>
+        </w:rPr>
+        <w:drawing>
+          <wp:inline distT="0" distB="0" distL="0" distR="0" wp14:anchorId="2B2895A5" wp14:editId="392E6165">
+            <wp:extent cx="5265420" cy="2983175"/>
+            <wp:effectExtent l="0" t="0" r="0" b="8255"/>
+            <wp:docPr id="584704070" name="Picture 4" descr="A screenshot of a computer&#10;&#10;AI-generated content may be incorrect."/>
+            <wp:cNvGraphicFramePr>
+              <a:graphicFrameLocks xmlns:a="http://schemas.openxmlformats.org/drawingml/2006/main" noChangeAspect="1"/>
+            </wp:cNvGraphicFramePr>
+            <a:graphic xmlns:a="http://schemas.openxmlformats.org/drawingml/2006/main">
+              <a:graphicData uri="http://schemas.openxmlformats.org/drawingml/2006/picture">
+                <pic:pic xmlns:pic="http://schemas.openxmlformats.org/drawingml/2006/picture">
+                  <pic:nvPicPr>
+                    <pic:cNvPr id="584704070" name="Picture 4" descr="A screenshot of a computer&#10;&#10;AI-generated content may be incorrect."/>
+                    <pic:cNvPicPr>
+                      <a:picLocks noChangeAspect="1"/>
+                    </pic:cNvPicPr>
+                  </pic:nvPicPr>
+                  <pic:blipFill>
+                    <a:blip r:embed="rId12" cstate="print">
+                      <a:extLst>
+                        <a:ext uri="{28A0092B-C50C-407E-A947-70E740481C1C}">
+                          <a14:useLocalDpi xmlns:a14="http://schemas.microsoft.com/office/drawing/2010/main" val="0"/>
+                        </a:ext>
+                      </a:extLst>
+                    </a:blip>
+                    <a:stretch>
+                      <a:fillRect/>
+                    </a:stretch>
+                  </pic:blipFill>
+                  <pic:spPr>
+                    <a:xfrm>
+                      <a:off x="0" y="0"/>
+                      <a:ext cx="5276041" cy="2989192"/>
+                    </a:xfrm>
+                    <a:prstGeom prst="rect">
+                      <a:avLst/>
+                    </a:prstGeom>
+                  </pic:spPr>
+                </pic:pic>
+              </a:graphicData>
+            </a:graphic>
+          </wp:inline>
+        </w:drawing>
+      </w:r>
+    </w:p>
+    <w:p>
+      <w:pPr>
+        <w:tabs>
+          <w:tab w:val="clear" w:pos="720"/>
+        </w:tabs>
+      </w:pPr>
+    </w:p>
+    <w:p>
+      <w:pPr>
+        <w:tabs>
+          <w:tab w:val="clear" w:pos="720"/>
+        </w:tabs>
+      </w:pPr>
+    </w:p>
+    <w:p>
+      <w:pPr>
+        <w:numPr>
+          <w:ilvl w:val="0"/>
+          <w:numId w:val="34"/>
+        </w:numPr>
+        <w:tabs>
+          <w:tab w:val="left" w:pos="720"/>
+        </w:tabs>
+      </w:pPr>
+      <w:r>
+        <w:rPr>
+          <w:noProof/>
+        </w:rPr>
+        <w:lastRenderedPageBreak/>
+        <w:drawing>
+          <wp:inline distT="0" distB="0" distL="0" distR="0" wp14:anchorId="3DC8BCC0" wp14:editId="733451AD">
+            <wp:extent cx="5224519" cy="3040380"/>
+            <wp:effectExtent l="0" t="0" r="0" b="7620"/>
+            <wp:docPr id="87497504" name="Picture 5" descr="A screenshot of a computer&#10;&#10;AI-generated content may be incorrect."/>
+            <wp:cNvGraphicFramePr>
+              <a:graphicFrameLocks xmlns:a="http://schemas.openxmlformats.org/drawingml/2006/main" noChangeAspect="1"/>
+            </wp:cNvGraphicFramePr>
+            <a:graphic xmlns:a="http://schemas.openxmlformats.org/drawingml/2006/main">
+              <a:graphicData uri="http://schemas.openxmlformats.org/drawingml/2006/picture">
+                <pic:pic xmlns:pic="http://schemas.openxmlformats.org/drawingml/2006/picture">
+                  <pic:nvPicPr>
+                    <pic:cNvPr id="87497504" name="Picture 5" descr="A screenshot of a computer&#10;&#10;AI-generated content may be incorrect."/>
+                    <pic:cNvPicPr>
+                      <a:picLocks noChangeAspect="1"/>
+                    </pic:cNvPicPr>
+                  </pic:nvPicPr>
+                  <pic:blipFill>
+                    <a:blip r:embed="rId13" cstate="print">
+                      <a:extLst>
+                        <a:ext uri="{28A0092B-C50C-407E-A947-70E740481C1C}">
+                          <a14:useLocalDpi xmlns:a14="http://schemas.microsoft.com/office/drawing/2010/main" val="0"/>
+                        </a:ext>
+                      </a:extLst>
+                    </a:blip>
+                    <a:stretch>
+                      <a:fillRect/>
+                    </a:stretch>
+                  </pic:blipFill>
+                  <pic:spPr>
+                    <a:xfrm>
+                      <a:off x="0" y="0"/>
+                      <a:ext cx="5229087" cy="3043039"/>
+                    </a:xfrm>
+                    <a:prstGeom prst="rect">
+                      <a:avLst/>
+                    </a:prstGeom>
+                  </pic:spPr>
+                </pic:pic>
+              </a:graphicData>
+            </a:graphic>
+          </wp:inline>
+        </w:drawing>
+      </w:r>
+    </w:p>
+    <w:p>
+      <w:pPr>
+        <w:tabs>
+          <w:tab w:val="clear" w:pos="720"/>
+        </w:tabs>
+      </w:pPr>
+    </w:p>
+    <w:p>
+      <w:pPr>
+        <w:tabs>
+          <w:tab w:val="clear" w:pos="720"/>
+        </w:tabs>
+      </w:pPr>
+    </w:p>
+    <w:p>
+      <w:pPr>
+        <w:pStyle w:val="ListParagraph"/>
+        <w:numPr>
+          <w:ilvl w:val="0"/>
+          <w:numId w:val="36"/>
+        </w:numPr>
+        <w:tabs>
+          <w:tab w:val="clear" w:pos="720"/>
+        </w:tabs>
+      </w:pPr>
+      <w:r>
+        <w:rPr>
+          <w:noProof/>
+        </w:rPr>
+        <w:drawing>
+          <wp:inline distT="0" distB="0" distL="0" distR="0" wp14:anchorId="1D83D416" wp14:editId="3F879BC6">
+            <wp:extent cx="5288280" cy="4740242"/>
+            <wp:effectExtent l="0" t="0" r="7620" b="3810"/>
+            <wp:docPr id="1338342451" name="Picture 6" descr="A screenshot of a computer&#10;&#10;AI-generated content may be incorrect."/>
+            <wp:cNvGraphicFramePr>
+              <a:graphicFrameLocks xmlns:a="http://schemas.openxmlformats.org/drawingml/2006/main" noChangeAspect="1"/>
+            </wp:cNvGraphicFramePr>
+            <a:graphic xmlns:a="http://schemas.openxmlformats.org/drawingml/2006/main">
+              <a:graphicData uri="http://schemas.openxmlformats.org/drawingml/2006/picture">
+                <pic:pic xmlns:pic="http://schemas.openxmlformats.org/drawingml/2006/picture">
+                  <pic:nvPicPr>
+                    <pic:cNvPr id="1338342451" name="Picture 6" descr="A screenshot of a computer&#10;&#10;AI-generated content may be incorrect."/>
+                    <pic:cNvPicPr>
+                      <a:picLocks noChangeAspect="1"/>
+                    </pic:cNvPicPr>
+                  </pic:nvPicPr>
+                  <pic:blipFill>
+                    <a:blip r:embed="rId14">
+                      <a:extLst>
+                        <a:ext uri="{28A0092B-C50C-407E-A947-70E740481C1C}">
+                          <a14:useLocalDpi xmlns:a14="http://schemas.microsoft.com/office/drawing/2010/main" val="0"/>
+                        </a:ext>
+                      </a:extLst>
+                    </a:blip>
+                    <a:stretch>
+                      <a:fillRect/>
+                    </a:stretch>
+                  </pic:blipFill>
+                  <pic:spPr>
+                    <a:xfrm>
+                      <a:off x="0" y="0"/>
+                      <a:ext cx="5292367" cy="4743905"/>
+                    </a:xfrm>
+                    <a:prstGeom prst="rect">
+                      <a:avLst/>
+                    </a:prstGeom>
+                  </pic:spPr>
+                </pic:pic>
+              </a:graphicData>
+            </a:graphic>
+          </wp:inline>
+        </w:drawing>
       </w:r>
     </w:p>
     <w:p>
@@ -5406,6 +5471,7 @@
           <w:b/>
           <w:bCs/>
         </w:rPr>
+        <w:lastRenderedPageBreak/>
         <w:t>A.2 Appendix 2: Initial Client Feedback</w:t>
       </w:r>
     </w:p>
@@ -5419,11 +5485,255 @@
           <w:tab w:val="left" w:pos="720"/>
         </w:tabs>
       </w:pPr>
-      <w:r>
-        <w:t>A summary of the feedback and feature requests gathered from the client, including the prioritization of tasks, setting reminders, and ensuring a mobile-responsive interface.</w:t>
-      </w:r>
-    </w:p>
-    <w:p/>
+      <w:proofErr w:type="gramStart"/>
+      <w:r>
+        <w:rPr>
+          <w:b/>
+          <w:bCs/>
+        </w:rPr>
+        <w:t>Sample .env</w:t>
+      </w:r>
+      <w:proofErr w:type="gramEnd"/>
+      <w:r>
+        <w:rPr>
+          <w:b/>
+          <w:bCs/>
+        </w:rPr>
+        <w:t xml:space="preserve"> Structure:</w:t>
+      </w:r>
+    </w:p>
+    <w:p>
+      <w:pPr>
+        <w:numPr>
+          <w:ilvl w:val="0"/>
+          <w:numId w:val="35"/>
+        </w:numPr>
+        <w:tabs>
+          <w:tab w:val="left" w:pos="720"/>
+        </w:tabs>
+      </w:pPr>
+      <w:r>
+        <w:t>GOOGLE_CLIENT_ID=</w:t>
+      </w:r>
+      <w:proofErr w:type="spellStart"/>
+      <w:r>
+        <w:t>your_google_client_id</w:t>
+      </w:r>
+      <w:proofErr w:type="spellEnd"/>
+    </w:p>
+    <w:p>
+      <w:pPr>
+        <w:numPr>
+          <w:ilvl w:val="0"/>
+          <w:numId w:val="35"/>
+        </w:numPr>
+        <w:tabs>
+          <w:tab w:val="left" w:pos="720"/>
+        </w:tabs>
+      </w:pPr>
+      <w:r>
+        <w:t>GOOGLE_CLIENT_SECRET=</w:t>
+      </w:r>
+      <w:proofErr w:type="spellStart"/>
+      <w:r>
+        <w:t>your_google_client_secret</w:t>
+      </w:r>
+      <w:proofErr w:type="spellEnd"/>
+    </w:p>
+    <w:p>
+      <w:pPr>
+        <w:numPr>
+          <w:ilvl w:val="0"/>
+          <w:numId w:val="35"/>
+        </w:numPr>
+        <w:tabs>
+          <w:tab w:val="left" w:pos="720"/>
+        </w:tabs>
+      </w:pPr>
+      <w:r>
+        <w:t>MONGO_URI=</w:t>
+      </w:r>
+      <w:proofErr w:type="spellStart"/>
+      <w:r>
+        <w:t>your_mongodb_connection_string</w:t>
+      </w:r>
+      <w:proofErr w:type="spellEnd"/>
+    </w:p>
+    <w:p>
+      <w:pPr>
+        <w:numPr>
+          <w:ilvl w:val="0"/>
+          <w:numId w:val="35"/>
+        </w:numPr>
+        <w:tabs>
+          <w:tab w:val="left" w:pos="720"/>
+        </w:tabs>
+      </w:pPr>
+      <w:r>
+        <w:t>SESSION_SECRET=</w:t>
+      </w:r>
+      <w:proofErr w:type="spellStart"/>
+      <w:r>
+        <w:t>your_session_secret</w:t>
+      </w:r>
+      <w:proofErr w:type="spellEnd"/>
+    </w:p>
+    <w:p>
+      <w:pPr>
+        <w:numPr>
+          <w:ilvl w:val="0"/>
+          <w:numId w:val="35"/>
+        </w:numPr>
+        <w:tabs>
+          <w:tab w:val="left" w:pos="720"/>
+        </w:tabs>
+      </w:pPr>
+      <w:r>
+        <w:rPr>
+          <w:b/>
+          <w:bCs/>
+        </w:rPr>
+        <w:t xml:space="preserve">Deployment Guide for Render or </w:t>
+      </w:r>
+      <w:proofErr w:type="spellStart"/>
+      <w:r>
+        <w:rPr>
+          <w:b/>
+          <w:bCs/>
+        </w:rPr>
+        <w:t>Vercel</w:t>
+      </w:r>
+      <w:proofErr w:type="spellEnd"/>
+      <w:r>
+        <w:rPr>
+          <w:b/>
+          <w:bCs/>
+        </w:rPr>
+        <w:t>:</w:t>
+      </w:r>
+    </w:p>
+    <w:p>
+      <w:pPr>
+        <w:numPr>
+          <w:ilvl w:val="0"/>
+          <w:numId w:val="35"/>
+        </w:numPr>
+        <w:tabs>
+          <w:tab w:val="left" w:pos="720"/>
+        </w:tabs>
+      </w:pPr>
+      <w:r>
+        <w:t>Push code to a GitHub repository.</w:t>
+      </w:r>
+    </w:p>
+    <w:p>
+      <w:pPr>
+        <w:numPr>
+          <w:ilvl w:val="0"/>
+          <w:numId w:val="35"/>
+        </w:numPr>
+        <w:tabs>
+          <w:tab w:val="left" w:pos="720"/>
+        </w:tabs>
+      </w:pPr>
+      <w:r>
+        <w:t xml:space="preserve">Create a new Web Service on </w:t>
+      </w:r>
+      <w:hyperlink r:id="rId15" w:history="1">
+        <w:r>
+          <w:rPr>
+            <w:rStyle w:val="Hyperlink"/>
+          </w:rPr>
+          <w:t>https://render.com</w:t>
+        </w:r>
+      </w:hyperlink>
+      <w:r>
+        <w:t>.</w:t>
+      </w:r>
+    </w:p>
+    <w:p>
+      <w:pPr>
+        <w:numPr>
+          <w:ilvl w:val="0"/>
+          <w:numId w:val="35"/>
+        </w:numPr>
+        <w:tabs>
+          <w:tab w:val="left" w:pos="720"/>
+        </w:tabs>
+      </w:pPr>
+      <w:r>
+        <w:t>Connect your GitHub repo.</w:t>
+      </w:r>
+    </w:p>
+    <w:p>
+      <w:pPr>
+        <w:numPr>
+          <w:ilvl w:val="0"/>
+          <w:numId w:val="35"/>
+        </w:numPr>
+        <w:tabs>
+          <w:tab w:val="left" w:pos="720"/>
+        </w:tabs>
+      </w:pPr>
+      <w:r>
+        <w:t xml:space="preserve">Add environment variables as </w:t>
+      </w:r>
+      <w:proofErr w:type="gramStart"/>
+      <w:r>
+        <w:t>per .env</w:t>
+      </w:r>
+      <w:proofErr w:type="gramEnd"/>
+      <w:r>
+        <w:t xml:space="preserve"> structure.</w:t>
+      </w:r>
+    </w:p>
+    <w:p>
+      <w:pPr>
+        <w:numPr>
+          <w:ilvl w:val="0"/>
+          <w:numId w:val="35"/>
+        </w:numPr>
+        <w:tabs>
+          <w:tab w:val="left" w:pos="720"/>
+        </w:tabs>
+      </w:pPr>
+      <w:r>
+        <w:t>Select Node environment and auto deploy.</w:t>
+      </w:r>
+    </w:p>
+    <w:p>
+      <w:pPr>
+        <w:numPr>
+          <w:ilvl w:val="0"/>
+          <w:numId w:val="35"/>
+        </w:numPr>
+        <w:tabs>
+          <w:tab w:val="left" w:pos="720"/>
+        </w:tabs>
+      </w:pPr>
+      <w:r>
+        <w:t xml:space="preserve">Alternatively, use </w:t>
+      </w:r>
+      <w:proofErr w:type="spellStart"/>
+      <w:r>
+        <w:t>Vercel</w:t>
+      </w:r>
+      <w:proofErr w:type="spellEnd"/>
+      <w:r>
+        <w:t xml:space="preserve"> CLI for frontend if separated.</w:t>
+      </w:r>
+    </w:p>
+    <w:p>
+      <w:pPr>
+        <w:numPr>
+          <w:ilvl w:val="0"/>
+          <w:numId w:val="35"/>
+        </w:numPr>
+        <w:tabs>
+          <w:tab w:val="left" w:pos="720"/>
+        </w:tabs>
+      </w:pPr>
+    </w:p>
     <w:sectPr>
       <w:pgSz w:w="12240" w:h="15840"/>
       <w:pgMar w:top="1440" w:right="1440" w:bottom="1440" w:left="1440" w:header="720" w:footer="720" w:gutter="0"/>
@@ -7051,6 +7361,119 @@
     </w:lvl>
   </w:abstractNum>
   <w:abstractNum w:abstractNumId="10" w15:restartNumberingAfterBreak="0">
+    <w:nsid w:val="3B351D25"/>
+    <w:multiLevelType w:val="hybridMultilevel"/>
+    <w:tmpl w:val="B89855C8"/>
+    <w:lvl w:ilvl="0" w:tplc="04090001">
+      <w:start w:val="1"/>
+      <w:numFmt w:val="bullet"/>
+      <w:lvlText w:val=""/>
+      <w:lvlJc w:val="left"/>
+      <w:pPr>
+        <w:ind w:left="720" w:hanging="360"/>
+      </w:pPr>
+      <w:rPr>
+        <w:rFonts w:ascii="Symbol" w:hAnsi="Symbol" w:hint="default"/>
+      </w:rPr>
+    </w:lvl>
+    <w:lvl w:ilvl="1" w:tplc="04090003" w:tentative="1">
+      <w:start w:val="1"/>
+      <w:numFmt w:val="bullet"/>
+      <w:lvlText w:val="o"/>
+      <w:lvlJc w:val="left"/>
+      <w:pPr>
+        <w:ind w:left="1440" w:hanging="360"/>
+      </w:pPr>
+      <w:rPr>
+        <w:rFonts w:ascii="Courier New" w:hAnsi="Courier New" w:cs="Courier New" w:hint="default"/>
+      </w:rPr>
+    </w:lvl>
+    <w:lvl w:ilvl="2" w:tplc="04090005" w:tentative="1">
+      <w:start w:val="1"/>
+      <w:numFmt w:val="bullet"/>
+      <w:lvlText w:val=""/>
+      <w:lvlJc w:val="left"/>
+      <w:pPr>
+        <w:ind w:left="2160" w:hanging="360"/>
+      </w:pPr>
+      <w:rPr>
+        <w:rFonts w:ascii="Wingdings" w:hAnsi="Wingdings" w:hint="default"/>
+      </w:rPr>
+    </w:lvl>
+    <w:lvl w:ilvl="3" w:tplc="04090001" w:tentative="1">
+      <w:start w:val="1"/>
+      <w:numFmt w:val="bullet"/>
+      <w:lvlText w:val=""/>
+      <w:lvlJc w:val="left"/>
+      <w:pPr>
+        <w:ind w:left="2880" w:hanging="360"/>
+      </w:pPr>
+      <w:rPr>
+        <w:rFonts w:ascii="Symbol" w:hAnsi="Symbol" w:hint="default"/>
+      </w:rPr>
+    </w:lvl>
+    <w:lvl w:ilvl="4" w:tplc="04090003" w:tentative="1">
+      <w:start w:val="1"/>
+      <w:numFmt w:val="bullet"/>
+      <w:lvlText w:val="o"/>
+      <w:lvlJc w:val="left"/>
+      <w:pPr>
+        <w:ind w:left="3600" w:hanging="360"/>
+      </w:pPr>
+      <w:rPr>
+        <w:rFonts w:ascii="Courier New" w:hAnsi="Courier New" w:cs="Courier New" w:hint="default"/>
+      </w:rPr>
+    </w:lvl>
+    <w:lvl w:ilvl="5" w:tplc="04090005" w:tentative="1">
+      <w:start w:val="1"/>
+      <w:numFmt w:val="bullet"/>
+      <w:lvlText w:val=""/>
+      <w:lvlJc w:val="left"/>
+      <w:pPr>
+        <w:ind w:left="4320" w:hanging="360"/>
+      </w:pPr>
+      <w:rPr>
+        <w:rFonts w:ascii="Wingdings" w:hAnsi="Wingdings" w:hint="default"/>
+      </w:rPr>
+    </w:lvl>
+    <w:lvl w:ilvl="6" w:tplc="04090001" w:tentative="1">
+      <w:start w:val="1"/>
+      <w:numFmt w:val="bullet"/>
+      <w:lvlText w:val=""/>
+      <w:lvlJc w:val="left"/>
+      <w:pPr>
+        <w:ind w:left="5040" w:hanging="360"/>
+      </w:pPr>
+      <w:rPr>
+        <w:rFonts w:ascii="Symbol" w:hAnsi="Symbol" w:hint="default"/>
+      </w:rPr>
+    </w:lvl>
+    <w:lvl w:ilvl="7" w:tplc="04090003" w:tentative="1">
+      <w:start w:val="1"/>
+      <w:numFmt w:val="bullet"/>
+      <w:lvlText w:val="o"/>
+      <w:lvlJc w:val="left"/>
+      <w:pPr>
+        <w:ind w:left="5760" w:hanging="360"/>
+      </w:pPr>
+      <w:rPr>
+        <w:rFonts w:ascii="Courier New" w:hAnsi="Courier New" w:cs="Courier New" w:hint="default"/>
+      </w:rPr>
+    </w:lvl>
+    <w:lvl w:ilvl="8" w:tplc="04090005" w:tentative="1">
+      <w:start w:val="1"/>
+      <w:numFmt w:val="bullet"/>
+      <w:lvlText w:val=""/>
+      <w:lvlJc w:val="left"/>
+      <w:pPr>
+        <w:ind w:left="6480" w:hanging="360"/>
+      </w:pPr>
+      <w:rPr>
+        <w:rFonts w:ascii="Wingdings" w:hAnsi="Wingdings" w:hint="default"/>
+      </w:rPr>
+    </w:lvl>
+  </w:abstractNum>
+  <w:abstractNum w:abstractNumId="11" w15:restartNumberingAfterBreak="0">
     <w:nsid w:val="3B556EEC"/>
     <w:multiLevelType w:val="multilevel"/>
     <w:tmpl w:val="23CC9F46"/>
@@ -7199,7 +7622,7 @@
       </w:rPr>
     </w:lvl>
   </w:abstractNum>
-  <w:abstractNum w:abstractNumId="11" w15:restartNumberingAfterBreak="0">
+  <w:abstractNum w:abstractNumId="12" w15:restartNumberingAfterBreak="0">
     <w:nsid w:val="3EDF3AF7"/>
     <w:multiLevelType w:val="hybridMultilevel"/>
     <w:tmpl w:val="BF0014A0"/>
@@ -7312,7 +7735,7 @@
       </w:rPr>
     </w:lvl>
   </w:abstractNum>
-  <w:abstractNum w:abstractNumId="12" w15:restartNumberingAfterBreak="0">
+  <w:abstractNum w:abstractNumId="13" w15:restartNumberingAfterBreak="0">
     <w:nsid w:val="3F8923BB"/>
     <w:multiLevelType w:val="multilevel"/>
     <w:tmpl w:val="F45CFA10"/>
@@ -7461,7 +7884,7 @@
       </w:rPr>
     </w:lvl>
   </w:abstractNum>
-  <w:abstractNum w:abstractNumId="13" w15:restartNumberingAfterBreak="0">
+  <w:abstractNum w:abstractNumId="14" w15:restartNumberingAfterBreak="0">
     <w:nsid w:val="45911AB8"/>
     <w:multiLevelType w:val="multilevel"/>
     <w:tmpl w:val="927888D0"/>
@@ -7610,7 +8033,7 @@
       </w:rPr>
     </w:lvl>
   </w:abstractNum>
-  <w:abstractNum w:abstractNumId="14" w15:restartNumberingAfterBreak="0">
+  <w:abstractNum w:abstractNumId="15" w15:restartNumberingAfterBreak="0">
     <w:nsid w:val="48302B73"/>
     <w:multiLevelType w:val="multilevel"/>
     <w:tmpl w:val="168A13A4"/>
@@ -7759,7 +8182,7 @@
       </w:rPr>
     </w:lvl>
   </w:abstractNum>
-  <w:abstractNum w:abstractNumId="15" w15:restartNumberingAfterBreak="0">
+  <w:abstractNum w:abstractNumId="16" w15:restartNumberingAfterBreak="0">
     <w:nsid w:val="488D0E53"/>
     <w:multiLevelType w:val="multilevel"/>
     <w:tmpl w:val="4D0634B0"/>
@@ -7908,7 +8331,7 @@
       </w:rPr>
     </w:lvl>
   </w:abstractNum>
-  <w:abstractNum w:abstractNumId="16" w15:restartNumberingAfterBreak="0">
+  <w:abstractNum w:abstractNumId="17" w15:restartNumberingAfterBreak="0">
     <w:nsid w:val="489F51BE"/>
     <w:multiLevelType w:val="hybridMultilevel"/>
     <w:tmpl w:val="55F2B05A"/>
@@ -7994,7 +8417,7 @@
       </w:pPr>
     </w:lvl>
   </w:abstractNum>
-  <w:abstractNum w:abstractNumId="17" w15:restartNumberingAfterBreak="0">
+  <w:abstractNum w:abstractNumId="18" w15:restartNumberingAfterBreak="0">
     <w:nsid w:val="4F204CF3"/>
     <w:multiLevelType w:val="multilevel"/>
     <w:tmpl w:val="A6245936"/>
@@ -8143,7 +8566,152 @@
       </w:rPr>
     </w:lvl>
   </w:abstractNum>
-  <w:abstractNum w:abstractNumId="18" w15:restartNumberingAfterBreak="0">
+  <w:abstractNum w:abstractNumId="19" w15:restartNumberingAfterBreak="0">
+    <w:nsid w:val="51B12A44"/>
+    <w:multiLevelType w:val="multilevel"/>
+    <w:tmpl w:val="6462A404"/>
+    <w:lvl w:ilvl="0">
+      <w:start w:val="1"/>
+      <w:numFmt w:val="bullet"/>
+      <w:lvlText w:val=""/>
+      <w:lvlJc w:val="left"/>
+      <w:pPr>
+        <w:tabs>
+          <w:tab w:val="num" w:pos="720"/>
+        </w:tabs>
+        <w:ind w:left="720" w:hanging="360"/>
+      </w:pPr>
+      <w:rPr>
+        <w:rFonts w:ascii="Symbol" w:hAnsi="Symbol" w:hint="default"/>
+        <w:sz w:val="20"/>
+      </w:rPr>
+    </w:lvl>
+    <w:lvl w:ilvl="1">
+      <w:start w:val="1"/>
+      <w:numFmt w:val="decimal"/>
+      <w:lvlText w:val="%2."/>
+      <w:lvlJc w:val="left"/>
+      <w:pPr>
+        <w:tabs>
+          <w:tab w:val="num" w:pos="1440"/>
+        </w:tabs>
+        <w:ind w:left="1440" w:hanging="360"/>
+      </w:pPr>
+    </w:lvl>
+    <w:lvl w:ilvl="2">
+      <w:start w:val="1"/>
+      <w:numFmt w:val="bullet"/>
+      <w:lvlText w:val=""/>
+      <w:lvlJc w:val="left"/>
+      <w:pPr>
+        <w:tabs>
+          <w:tab w:val="num" w:pos="2160"/>
+        </w:tabs>
+        <w:ind w:left="2160" w:hanging="360"/>
+      </w:pPr>
+      <w:rPr>
+        <w:rFonts w:ascii="Wingdings" w:hAnsi="Wingdings" w:hint="default"/>
+        <w:sz w:val="20"/>
+      </w:rPr>
+    </w:lvl>
+    <w:lvl w:ilvl="3">
+      <w:start w:val="1"/>
+      <w:numFmt w:val="bullet"/>
+      <w:lvlText w:val=""/>
+      <w:lvlJc w:val="left"/>
+      <w:pPr>
+        <w:tabs>
+          <w:tab w:val="num" w:pos="2880"/>
+        </w:tabs>
+        <w:ind w:left="2880" w:hanging="360"/>
+      </w:pPr>
+      <w:rPr>
+        <w:rFonts w:ascii="Wingdings" w:hAnsi="Wingdings" w:hint="default"/>
+        <w:sz w:val="20"/>
+      </w:rPr>
+    </w:lvl>
+    <w:lvl w:ilvl="4">
+      <w:start w:val="1"/>
+      <w:numFmt w:val="bullet"/>
+      <w:lvlText w:val=""/>
+      <w:lvlJc w:val="left"/>
+      <w:pPr>
+        <w:tabs>
+          <w:tab w:val="num" w:pos="3600"/>
+        </w:tabs>
+        <w:ind w:left="3600" w:hanging="360"/>
+      </w:pPr>
+      <w:rPr>
+        <w:rFonts w:ascii="Wingdings" w:hAnsi="Wingdings" w:hint="default"/>
+        <w:sz w:val="20"/>
+      </w:rPr>
+    </w:lvl>
+    <w:lvl w:ilvl="5">
+      <w:start w:val="1"/>
+      <w:numFmt w:val="bullet"/>
+      <w:lvlText w:val=""/>
+      <w:lvlJc w:val="left"/>
+      <w:pPr>
+        <w:tabs>
+          <w:tab w:val="num" w:pos="4320"/>
+        </w:tabs>
+        <w:ind w:left="4320" w:hanging="360"/>
+      </w:pPr>
+      <w:rPr>
+        <w:rFonts w:ascii="Wingdings" w:hAnsi="Wingdings" w:hint="default"/>
+        <w:sz w:val="20"/>
+      </w:rPr>
+    </w:lvl>
+    <w:lvl w:ilvl="6">
+      <w:start w:val="1"/>
+      <w:numFmt w:val="bullet"/>
+      <w:lvlText w:val=""/>
+      <w:lvlJc w:val="left"/>
+      <w:pPr>
+        <w:tabs>
+          <w:tab w:val="num" w:pos="5040"/>
+        </w:tabs>
+        <w:ind w:left="5040" w:hanging="360"/>
+      </w:pPr>
+      <w:rPr>
+        <w:rFonts w:ascii="Wingdings" w:hAnsi="Wingdings" w:hint="default"/>
+        <w:sz w:val="20"/>
+      </w:rPr>
+    </w:lvl>
+    <w:lvl w:ilvl="7">
+      <w:start w:val="1"/>
+      <w:numFmt w:val="bullet"/>
+      <w:lvlText w:val=""/>
+      <w:lvlJc w:val="left"/>
+      <w:pPr>
+        <w:tabs>
+          <w:tab w:val="num" w:pos="5760"/>
+        </w:tabs>
+        <w:ind w:left="5760" w:hanging="360"/>
+      </w:pPr>
+      <w:rPr>
+        <w:rFonts w:ascii="Wingdings" w:hAnsi="Wingdings" w:hint="default"/>
+        <w:sz w:val="20"/>
+      </w:rPr>
+    </w:lvl>
+    <w:lvl w:ilvl="8">
+      <w:start w:val="1"/>
+      <w:numFmt w:val="bullet"/>
+      <w:lvlText w:val=""/>
+      <w:lvlJc w:val="left"/>
+      <w:pPr>
+        <w:tabs>
+          <w:tab w:val="num" w:pos="6480"/>
+        </w:tabs>
+        <w:ind w:left="6480" w:hanging="360"/>
+      </w:pPr>
+      <w:rPr>
+        <w:rFonts w:ascii="Wingdings" w:hAnsi="Wingdings" w:hint="default"/>
+        <w:sz w:val="20"/>
+      </w:rPr>
+    </w:lvl>
+  </w:abstractNum>
+  <w:abstractNum w:abstractNumId="20" w15:restartNumberingAfterBreak="0">
     <w:nsid w:val="59EF5D79"/>
     <w:multiLevelType w:val="multilevel"/>
     <w:tmpl w:val="2BCC745A"/>
@@ -8292,7 +8860,7 @@
       </w:rPr>
     </w:lvl>
   </w:abstractNum>
-  <w:abstractNum w:abstractNumId="19" w15:restartNumberingAfterBreak="0">
+  <w:abstractNum w:abstractNumId="21" w15:restartNumberingAfterBreak="0">
     <w:nsid w:val="59FB337B"/>
     <w:multiLevelType w:val="hybridMultilevel"/>
     <w:tmpl w:val="7CBEFB84"/>
@@ -8405,7 +8973,156 @@
       </w:rPr>
     </w:lvl>
   </w:abstractNum>
-  <w:abstractNum w:abstractNumId="20" w15:restartNumberingAfterBreak="0">
+  <w:abstractNum w:abstractNumId="22" w15:restartNumberingAfterBreak="0">
+    <w:nsid w:val="5F3A06C1"/>
+    <w:multiLevelType w:val="multilevel"/>
+    <w:tmpl w:val="9B885A04"/>
+    <w:lvl w:ilvl="0">
+      <w:start w:val="1"/>
+      <w:numFmt w:val="bullet"/>
+      <w:lvlText w:val=""/>
+      <w:lvlJc w:val="left"/>
+      <w:pPr>
+        <w:tabs>
+          <w:tab w:val="num" w:pos="720"/>
+        </w:tabs>
+        <w:ind w:left="720" w:hanging="360"/>
+      </w:pPr>
+      <w:rPr>
+        <w:rFonts w:ascii="Symbol" w:hAnsi="Symbol" w:hint="default"/>
+        <w:sz w:val="20"/>
+      </w:rPr>
+    </w:lvl>
+    <w:lvl w:ilvl="1">
+      <w:start w:val="1"/>
+      <w:numFmt w:val="bullet"/>
+      <w:lvlText w:val="o"/>
+      <w:lvlJc w:val="left"/>
+      <w:pPr>
+        <w:tabs>
+          <w:tab w:val="num" w:pos="1440"/>
+        </w:tabs>
+        <w:ind w:left="1440" w:hanging="360"/>
+      </w:pPr>
+      <w:rPr>
+        <w:rFonts w:ascii="Courier New" w:hAnsi="Courier New" w:cs="Times New Roman" w:hint="default"/>
+        <w:sz w:val="20"/>
+      </w:rPr>
+    </w:lvl>
+    <w:lvl w:ilvl="2">
+      <w:start w:val="1"/>
+      <w:numFmt w:val="bullet"/>
+      <w:lvlText w:val=""/>
+      <w:lvlJc w:val="left"/>
+      <w:pPr>
+        <w:tabs>
+          <w:tab w:val="num" w:pos="2160"/>
+        </w:tabs>
+        <w:ind w:left="2160" w:hanging="360"/>
+      </w:pPr>
+      <w:rPr>
+        <w:rFonts w:ascii="Wingdings" w:hAnsi="Wingdings" w:hint="default"/>
+        <w:sz w:val="20"/>
+      </w:rPr>
+    </w:lvl>
+    <w:lvl w:ilvl="3">
+      <w:start w:val="1"/>
+      <w:numFmt w:val="bullet"/>
+      <w:lvlText w:val=""/>
+      <w:lvlJc w:val="left"/>
+      <w:pPr>
+        <w:tabs>
+          <w:tab w:val="num" w:pos="2880"/>
+        </w:tabs>
+        <w:ind w:left="2880" w:hanging="360"/>
+      </w:pPr>
+      <w:rPr>
+        <w:rFonts w:ascii="Wingdings" w:hAnsi="Wingdings" w:hint="default"/>
+        <w:sz w:val="20"/>
+      </w:rPr>
+    </w:lvl>
+    <w:lvl w:ilvl="4">
+      <w:start w:val="1"/>
+      <w:numFmt w:val="bullet"/>
+      <w:lvlText w:val=""/>
+      <w:lvlJc w:val="left"/>
+      <w:pPr>
+        <w:tabs>
+          <w:tab w:val="num" w:pos="3600"/>
+        </w:tabs>
+        <w:ind w:left="3600" w:hanging="360"/>
+      </w:pPr>
+      <w:rPr>
+        <w:rFonts w:ascii="Wingdings" w:hAnsi="Wingdings" w:hint="default"/>
+        <w:sz w:val="20"/>
+      </w:rPr>
+    </w:lvl>
+    <w:lvl w:ilvl="5">
+      <w:start w:val="1"/>
+      <w:numFmt w:val="bullet"/>
+      <w:lvlText w:val=""/>
+      <w:lvlJc w:val="left"/>
+      <w:pPr>
+        <w:tabs>
+          <w:tab w:val="num" w:pos="4320"/>
+        </w:tabs>
+        <w:ind w:left="4320" w:hanging="360"/>
+      </w:pPr>
+      <w:rPr>
+        <w:rFonts w:ascii="Wingdings" w:hAnsi="Wingdings" w:hint="default"/>
+        <w:sz w:val="20"/>
+      </w:rPr>
+    </w:lvl>
+    <w:lvl w:ilvl="6">
+      <w:start w:val="1"/>
+      <w:numFmt w:val="bullet"/>
+      <w:lvlText w:val=""/>
+      <w:lvlJc w:val="left"/>
+      <w:pPr>
+        <w:tabs>
+          <w:tab w:val="num" w:pos="5040"/>
+        </w:tabs>
+        <w:ind w:left="5040" w:hanging="360"/>
+      </w:pPr>
+      <w:rPr>
+        <w:rFonts w:ascii="Wingdings" w:hAnsi="Wingdings" w:hint="default"/>
+        <w:sz w:val="20"/>
+      </w:rPr>
+    </w:lvl>
+    <w:lvl w:ilvl="7">
+      <w:start w:val="1"/>
+      <w:numFmt w:val="bullet"/>
+      <w:lvlText w:val=""/>
+      <w:lvlJc w:val="left"/>
+      <w:pPr>
+        <w:tabs>
+          <w:tab w:val="num" w:pos="5760"/>
+        </w:tabs>
+        <w:ind w:left="5760" w:hanging="360"/>
+      </w:pPr>
+      <w:rPr>
+        <w:rFonts w:ascii="Wingdings" w:hAnsi="Wingdings" w:hint="default"/>
+        <w:sz w:val="20"/>
+      </w:rPr>
+    </w:lvl>
+    <w:lvl w:ilvl="8">
+      <w:start w:val="1"/>
+      <w:numFmt w:val="bullet"/>
+      <w:lvlText w:val=""/>
+      <w:lvlJc w:val="left"/>
+      <w:pPr>
+        <w:tabs>
+          <w:tab w:val="num" w:pos="6480"/>
+        </w:tabs>
+        <w:ind w:left="6480" w:hanging="360"/>
+      </w:pPr>
+      <w:rPr>
+        <w:rFonts w:ascii="Wingdings" w:hAnsi="Wingdings" w:hint="default"/>
+        <w:sz w:val="20"/>
+      </w:rPr>
+    </w:lvl>
+  </w:abstractNum>
+  <w:abstractNum w:abstractNumId="23" w15:restartNumberingAfterBreak="0">
     <w:nsid w:val="5F4E7B60"/>
     <w:multiLevelType w:val="multilevel"/>
     <w:tmpl w:val="DDE65E8C"/>
@@ -8554,7 +9271,7 @@
       </w:rPr>
     </w:lvl>
   </w:abstractNum>
-  <w:abstractNum w:abstractNumId="21" w15:restartNumberingAfterBreak="0">
+  <w:abstractNum w:abstractNumId="24" w15:restartNumberingAfterBreak="0">
     <w:nsid w:val="5F5F13D8"/>
     <w:multiLevelType w:val="multilevel"/>
     <w:tmpl w:val="2BCC745A"/>
@@ -8703,7 +9420,7 @@
       </w:rPr>
     </w:lvl>
   </w:abstractNum>
-  <w:abstractNum w:abstractNumId="22" w15:restartNumberingAfterBreak="0">
+  <w:abstractNum w:abstractNumId="25" w15:restartNumberingAfterBreak="0">
     <w:nsid w:val="64FB3929"/>
     <w:multiLevelType w:val="multilevel"/>
     <w:tmpl w:val="1466F1E8"/>
@@ -8852,7 +9569,7 @@
       </w:rPr>
     </w:lvl>
   </w:abstractNum>
-  <w:abstractNum w:abstractNumId="23" w15:restartNumberingAfterBreak="0">
+  <w:abstractNum w:abstractNumId="26" w15:restartNumberingAfterBreak="0">
     <w:nsid w:val="653903EA"/>
     <w:multiLevelType w:val="multilevel"/>
     <w:tmpl w:val="B72C82E2"/>
@@ -9001,7 +9718,7 @@
       </w:rPr>
     </w:lvl>
   </w:abstractNum>
-  <w:abstractNum w:abstractNumId="24" w15:restartNumberingAfterBreak="0">
+  <w:abstractNum w:abstractNumId="27" w15:restartNumberingAfterBreak="0">
     <w:nsid w:val="70135003"/>
     <w:multiLevelType w:val="multilevel"/>
     <w:tmpl w:val="7FF2DD70"/>
@@ -9150,7 +9867,7 @@
       </w:rPr>
     </w:lvl>
   </w:abstractNum>
-  <w:abstractNum w:abstractNumId="25" w15:restartNumberingAfterBreak="0">
+  <w:abstractNum w:abstractNumId="28" w15:restartNumberingAfterBreak="0">
     <w:nsid w:val="739E5545"/>
     <w:multiLevelType w:val="multilevel"/>
     <w:tmpl w:val="2BCC745A"/>
@@ -9299,7 +10016,7 @@
       </w:rPr>
     </w:lvl>
   </w:abstractNum>
-  <w:abstractNum w:abstractNumId="26" w15:restartNumberingAfterBreak="0">
+  <w:abstractNum w:abstractNumId="29" w15:restartNumberingAfterBreak="0">
     <w:nsid w:val="751907B2"/>
     <w:multiLevelType w:val="hybridMultilevel"/>
     <w:tmpl w:val="C1D4609C"/>
@@ -9412,7 +10129,7 @@
       </w:rPr>
     </w:lvl>
   </w:abstractNum>
-  <w:abstractNum w:abstractNumId="27" w15:restartNumberingAfterBreak="0">
+  <w:abstractNum w:abstractNumId="30" w15:restartNumberingAfterBreak="0">
     <w:nsid w:val="76E15801"/>
     <w:multiLevelType w:val="hybridMultilevel"/>
     <w:tmpl w:val="DE505056"/>
@@ -9525,7 +10242,7 @@
       </w:rPr>
     </w:lvl>
   </w:abstractNum>
-  <w:abstractNum w:abstractNumId="28" w15:restartNumberingAfterBreak="0">
+  <w:abstractNum w:abstractNumId="31" w15:restartNumberingAfterBreak="0">
     <w:nsid w:val="779C5D6C"/>
     <w:multiLevelType w:val="multilevel"/>
     <w:tmpl w:val="75969CFE"/>
@@ -9674,7 +10391,7 @@
       </w:rPr>
     </w:lvl>
   </w:abstractNum>
-  <w:abstractNum w:abstractNumId="29" w15:restartNumberingAfterBreak="0">
+  <w:abstractNum w:abstractNumId="32" w15:restartNumberingAfterBreak="0">
     <w:nsid w:val="793372B5"/>
     <w:multiLevelType w:val="multilevel"/>
     <w:tmpl w:val="C444DFB8"/>
@@ -9823,7 +10540,7 @@
       </w:rPr>
     </w:lvl>
   </w:abstractNum>
-  <w:abstractNum w:abstractNumId="30" w15:restartNumberingAfterBreak="0">
+  <w:abstractNum w:abstractNumId="33" w15:restartNumberingAfterBreak="0">
     <w:nsid w:val="797A02EF"/>
     <w:multiLevelType w:val="hybridMultilevel"/>
     <w:tmpl w:val="87C0759A"/>
@@ -9936,7 +10653,7 @@
       </w:rPr>
     </w:lvl>
   </w:abstractNum>
-  <w:abstractNum w:abstractNumId="31" w15:restartNumberingAfterBreak="0">
+  <w:abstractNum w:abstractNumId="34" w15:restartNumberingAfterBreak="0">
     <w:nsid w:val="7AA43345"/>
     <w:multiLevelType w:val="multilevel"/>
     <w:tmpl w:val="5290D8E8"/>
@@ -10085,7 +10802,7 @@
       </w:rPr>
     </w:lvl>
   </w:abstractNum>
-  <w:abstractNum w:abstractNumId="32" w15:restartNumberingAfterBreak="0">
+  <w:abstractNum w:abstractNumId="35" w15:restartNumberingAfterBreak="0">
     <w:nsid w:val="7D3D6DF4"/>
     <w:multiLevelType w:val="hybridMultilevel"/>
     <w:tmpl w:val="F1EEFAC8"/>
@@ -10225,7 +10942,7 @@
       </w:rPr>
     </w:lvl>
   </w:abstractNum>
-  <w:abstractNum w:abstractNumId="33" w15:restartNumberingAfterBreak="0">
+  <w:abstractNum w:abstractNumId="36" w15:restartNumberingAfterBreak="0">
     <w:nsid w:val="7D4460DE"/>
     <w:multiLevelType w:val="hybridMultilevel"/>
     <w:tmpl w:val="E96EB234"/>
@@ -10311,7 +11028,7 @@
       </w:pPr>
     </w:lvl>
   </w:abstractNum>
-  <w:abstractNum w:abstractNumId="34" w15:restartNumberingAfterBreak="0">
+  <w:abstractNum w:abstractNumId="37" w15:restartNumberingAfterBreak="0">
     <w:nsid w:val="7FD56F37"/>
     <w:multiLevelType w:val="multilevel"/>
     <w:tmpl w:val="C0C266A8"/>
@@ -10461,85 +11178,85 @@
     </w:lvl>
   </w:abstractNum>
   <w:num w:numId="1" w16cid:durableId="92895061">
-    <w:abstractNumId w:val="32"/>
+    <w:abstractNumId w:val="35"/>
   </w:num>
   <w:num w:numId="2" w16cid:durableId="1455708673">
-    <w:abstractNumId w:val="20"/>
+    <w:abstractNumId w:val="23"/>
   </w:num>
   <w:num w:numId="3" w16cid:durableId="1888954811">
-    <w:abstractNumId w:val="22"/>
+    <w:abstractNumId w:val="25"/>
   </w:num>
   <w:num w:numId="4" w16cid:durableId="1018896979">
-    <w:abstractNumId w:val="30"/>
+    <w:abstractNumId w:val="33"/>
   </w:num>
   <w:num w:numId="5" w16cid:durableId="1045522992">
-    <w:abstractNumId w:val="26"/>
+    <w:abstractNumId w:val="29"/>
   </w:num>
   <w:num w:numId="6" w16cid:durableId="396246795">
-    <w:abstractNumId w:val="16"/>
+    <w:abstractNumId w:val="17"/>
   </w:num>
   <w:num w:numId="7" w16cid:durableId="1570924485">
+    <w:abstractNumId w:val="12"/>
+  </w:num>
+  <w:num w:numId="8" w16cid:durableId="1795975836">
+    <w:abstractNumId w:val="34"/>
+  </w:num>
+  <w:num w:numId="9" w16cid:durableId="1747216660">
     <w:abstractNumId w:val="11"/>
   </w:num>
-  <w:num w:numId="8" w16cid:durableId="1795975836">
-    <w:abstractNumId w:val="31"/>
-  </w:num>
-  <w:num w:numId="9" w16cid:durableId="1747216660">
-    <w:abstractNumId w:val="10"/>
-  </w:num>
   <w:num w:numId="10" w16cid:durableId="1289556535">
-    <w:abstractNumId w:val="24"/>
+    <w:abstractNumId w:val="27"/>
   </w:num>
   <w:num w:numId="11" w16cid:durableId="298730766">
     <w:abstractNumId w:val="6"/>
   </w:num>
   <w:num w:numId="12" w16cid:durableId="1404450280">
-    <w:abstractNumId w:val="23"/>
+    <w:abstractNumId w:val="26"/>
   </w:num>
   <w:num w:numId="13" w16cid:durableId="15348525">
-    <w:abstractNumId w:val="12"/>
+    <w:abstractNumId w:val="13"/>
   </w:num>
   <w:num w:numId="14" w16cid:durableId="215315279">
     <w:abstractNumId w:val="7"/>
   </w:num>
   <w:num w:numId="15" w16cid:durableId="516505170">
-    <w:abstractNumId w:val="28"/>
+    <w:abstractNumId w:val="31"/>
   </w:num>
   <w:num w:numId="16" w16cid:durableId="1204638698">
     <w:abstractNumId w:val="5"/>
   </w:num>
   <w:num w:numId="17" w16cid:durableId="1228030426">
-    <w:abstractNumId w:val="34"/>
+    <w:abstractNumId w:val="37"/>
   </w:num>
   <w:num w:numId="18" w16cid:durableId="487676812">
-    <w:abstractNumId w:val="29"/>
+    <w:abstractNumId w:val="32"/>
   </w:num>
   <w:num w:numId="19" w16cid:durableId="2042124178">
-    <w:abstractNumId w:val="13"/>
+    <w:abstractNumId w:val="14"/>
   </w:num>
   <w:num w:numId="20" w16cid:durableId="366105820">
     <w:abstractNumId w:val="4"/>
   </w:num>
   <w:num w:numId="21" w16cid:durableId="1524855747">
-    <w:abstractNumId w:val="15"/>
+    <w:abstractNumId w:val="16"/>
   </w:num>
   <w:num w:numId="22" w16cid:durableId="1618026557">
-    <w:abstractNumId w:val="17"/>
+    <w:abstractNumId w:val="18"/>
   </w:num>
   <w:num w:numId="23" w16cid:durableId="1109202116">
     <w:abstractNumId w:val="3"/>
   </w:num>
   <w:num w:numId="24" w16cid:durableId="2053575073">
-    <w:abstractNumId w:val="14"/>
+    <w:abstractNumId w:val="15"/>
   </w:num>
   <w:num w:numId="25" w16cid:durableId="650913291">
     <w:abstractNumId w:val="0"/>
   </w:num>
   <w:num w:numId="26" w16cid:durableId="431098142">
-    <w:abstractNumId w:val="27"/>
+    <w:abstractNumId w:val="30"/>
   </w:num>
   <w:num w:numId="27" w16cid:durableId="1494908731">
-    <w:abstractNumId w:val="19"/>
+    <w:abstractNumId w:val="21"/>
   </w:num>
   <w:num w:numId="28" w16cid:durableId="1108114770">
     <w:abstractNumId w:val="8"/>
@@ -10551,19 +11268,48 @@
     <w:abstractNumId w:val="9"/>
   </w:num>
   <w:num w:numId="31" w16cid:durableId="1035813630">
-    <w:abstractNumId w:val="21"/>
+    <w:abstractNumId w:val="24"/>
   </w:num>
   <w:num w:numId="32" w16cid:durableId="162281832">
-    <w:abstractNumId w:val="33"/>
+    <w:abstractNumId w:val="36"/>
   </w:num>
   <w:num w:numId="33" w16cid:durableId="1269659872">
     <w:abstractNumId w:val="1"/>
   </w:num>
   <w:num w:numId="34" w16cid:durableId="2120445858">
-    <w:abstractNumId w:val="25"/>
+    <w:abstractNumId w:val="28"/>
   </w:num>
   <w:num w:numId="35" w16cid:durableId="995842860">
-    <w:abstractNumId w:val="18"/>
+    <w:abstractNumId w:val="20"/>
+  </w:num>
+  <w:num w:numId="36" w16cid:durableId="1322124385">
+    <w:abstractNumId w:val="10"/>
+  </w:num>
+  <w:num w:numId="37" w16cid:durableId="196091978">
+    <w:abstractNumId w:val="22"/>
+    <w:lvlOverride w:ilvl="0"/>
+    <w:lvlOverride w:ilvl="1"/>
+    <w:lvlOverride w:ilvl="2"/>
+    <w:lvlOverride w:ilvl="3"/>
+    <w:lvlOverride w:ilvl="4"/>
+    <w:lvlOverride w:ilvl="5"/>
+    <w:lvlOverride w:ilvl="6"/>
+    <w:lvlOverride w:ilvl="7"/>
+    <w:lvlOverride w:ilvl="8"/>
+  </w:num>
+  <w:num w:numId="38" w16cid:durableId="2000427809">
+    <w:abstractNumId w:val="19"/>
+    <w:lvlOverride w:ilvl="0"/>
+    <w:lvlOverride w:ilvl="1">
+      <w:startOverride w:val="1"/>
+    </w:lvlOverride>
+    <w:lvlOverride w:ilvl="2"/>
+    <w:lvlOverride w:ilvl="3"/>
+    <w:lvlOverride w:ilvl="4"/>
+    <w:lvlOverride w:ilvl="5"/>
+    <w:lvlOverride w:ilvl="6"/>
+    <w:lvlOverride w:ilvl="7"/>
+    <w:lvlOverride w:ilvl="8"/>
   </w:num>
 </w:numbering>
 </file>
@@ -11316,6 +12062,40 @@
       <w:lang w:val="en-US"/>
     </w:rPr>
   </w:style>
+  <w:style w:type="paragraph" w:styleId="ListParagraph">
+    <w:name w:val="List Paragraph"/>
+    <w:basedOn w:val="Normal"/>
+    <w:uiPriority w:val="34"/>
+    <w:qFormat/>
+    <w:rsid w:val="000E2822"/>
+    <w:pPr>
+      <w:ind w:left="720"/>
+      <w:contextualSpacing/>
+    </w:pPr>
+  </w:style>
+  <w:style w:type="character" w:styleId="Hyperlink">
+    <w:name w:val="Hyperlink"/>
+    <w:basedOn w:val="DefaultParagraphFont"/>
+    <w:uiPriority w:val="99"/>
+    <w:unhideWhenUsed/>
+    <w:rsid w:val="000E2822"/>
+    <w:rPr>
+      <w:color w:val="0000FF" w:themeColor="hyperlink"/>
+      <w:u w:val="single"/>
+    </w:rPr>
+  </w:style>
+  <w:style w:type="character" w:styleId="UnresolvedMention">
+    <w:name w:val="Unresolved Mention"/>
+    <w:basedOn w:val="DefaultParagraphFont"/>
+    <w:uiPriority w:val="99"/>
+    <w:semiHidden/>
+    <w:unhideWhenUsed/>
+    <w:rsid w:val="000E2822"/>
+    <w:rPr>
+      <w:color w:val="605E5C"/>
+      <w:shd w:val="clear" w:color="auto" w:fill="E1DFDD"/>
+    </w:rPr>
+  </w:style>
 </w:styles>
 </file>
 
